--- a/Equipo07/Fase 3/Validación_Sprint3_DFF.docx
+++ b/Equipo07/Fase 3/Validación_Sprint3_DFF.docx
@@ -160,7 +160,16 @@
           <w:sz w:val="48"/>
           <w:szCs w:val="48"/>
         </w:rPr>
-        <w:t>Validando Sprint 2</w:t>
+        <w:t xml:space="preserve">Validando Sprint </w:t>
+      </w:r>
+      <w:r>
+        <w:rPr>
+          <w:b/>
+          <w:color w:val="000000"/>
+          <w:sz w:val="48"/>
+          <w:szCs w:val="48"/>
+        </w:rPr>
+        <w:t>3</w:t>
       </w:r>
     </w:p>
     <w:p>
@@ -1996,7 +2005,6 @@
         </w:rPr>
       </w:pPr>
       <w:bookmarkStart w:id="4" w:name="_Toc35705313"/>
-      <w:proofErr w:type="spellStart"/>
       <w:r>
         <w:rPr>
           <w:rFonts w:eastAsia="Times New Roman"/>
@@ -2008,14 +2016,7 @@
         <w:rPr>
           <w:rFonts w:eastAsia="Times New Roman"/>
         </w:rPr>
-        <w:t>roduct</w:t>
-      </w:r>
-      <w:proofErr w:type="spellEnd"/>
-      <w:r>
-        <w:rPr>
-          <w:rFonts w:eastAsia="Times New Roman"/>
-        </w:rPr>
-        <w:t xml:space="preserve"> Backlog de 20 días con registro de avances día a día y validación del cliente</w:t>
+        <w:t>roduct Backlog de 20 días con registro de avances día a día y validación del cliente</w:t>
       </w:r>
     </w:p>
     <w:p/>
@@ -2844,10 +2845,7 @@
               <w:contextualSpacing/>
             </w:pPr>
             <w:r>
-              <w:t>T-7.</w:t>
-            </w:r>
-            <w:r>
-              <w:t>2</w:t>
+              <w:t>T-7.2</w:t>
             </w:r>
           </w:p>
         </w:tc>
@@ -3372,10 +3370,7 @@
               <w:contextualSpacing/>
             </w:pPr>
             <w:r>
-              <w:t>T-10.</w:t>
-            </w:r>
-            <w:r>
-              <w:t>2</w:t>
+              <w:t>T-10.2</w:t>
             </w:r>
           </w:p>
         </w:tc>
@@ -3528,10 +3523,7 @@
               <w:contextualSpacing/>
             </w:pPr>
             <w:r>
-              <w:t>HU-1</w:t>
-            </w:r>
-            <w:r>
-              <w:t>3</w:t>
+              <w:t>HU-13</w:t>
             </w:r>
           </w:p>
         </w:tc>
@@ -3551,13 +3543,7 @@
               <w:contextualSpacing/>
             </w:pPr>
             <w:r>
-              <w:t>T-1</w:t>
-            </w:r>
-            <w:r>
-              <w:t>3</w:t>
-            </w:r>
-            <w:r>
-              <w:t>.1</w:t>
+              <w:t>T-13.1</w:t>
             </w:r>
           </w:p>
         </w:tc>
@@ -3711,7 +3697,7 @@
         <w:rPr>
           <w:rFonts w:eastAsia="Times New Roman"/>
         </w:rPr>
-        <w:t>2</w:t>
+        <w:t>3</w:t>
       </w:r>
       <w:r>
         <w:rPr>
@@ -3737,6 +3723,9 @@
           </w:tcPr>
           <w:p>
             <w:r>
+              <w:rPr>
+                <w:noProof/>
+              </w:rPr>
               <w:drawing>
                 <wp:inline distT="0" distB="0" distL="0" distR="0" wp14:anchorId="3E304B98" wp14:editId="3002F0CD">
                   <wp:extent cx="5494020" cy="4899660"/>
@@ -3980,19 +3969,7 @@
           </w:tcPr>
           <w:p>
             <w:r>
-              <w:t>Como la dueña de la florerí</w:t>
-            </w:r>
-            <w:r>
-              <w:t>a n</w:t>
-            </w:r>
-            <w:r>
-              <w:t>ecesito registrar las pérdidas de las flore</w:t>
-            </w:r>
-            <w:r>
-              <w:t>s c</w:t>
-            </w:r>
-            <w:r>
-              <w:t>on la finalidad de llevar un control de las mermas en el negocio.</w:t>
+              <w:t>Como la dueña de la florería necesito registrar las pérdidas de las flores con la finalidad de llevar un control de las mermas en el negocio.</w:t>
             </w:r>
             <w:r>
               <w:tab/>
@@ -4083,13 +4060,7 @@
           </w:tcPr>
           <w:p>
             <w:r>
-              <w:t>Como la dueña de la florería</w:t>
-            </w:r>
-            <w:r>
-              <w:t xml:space="preserve"> n</w:t>
-            </w:r>
-            <w:r>
-              <w:t xml:space="preserve">ecesito generar reportes de pérdidas por fecha o </w:t>
+              <w:t xml:space="preserve">Como la dueña de la florería necesito generar reportes de pérdidas por fecha o </w:t>
             </w:r>
             <w:r>
               <w:lastRenderedPageBreak/>
@@ -4097,12 +4068,7 @@
             </w:r>
             <w:r>
               <w:tab/>
-            </w:r>
-            <w:r>
-              <w:t>c</w:t>
-            </w:r>
-            <w:r>
-              <w:t>on la finalidad de analizar causas y analizar los motivos más frecuentes.</w:t>
+              <w:t>con la finalidad de analizar causas y analizar los motivos más frecuentes.</w:t>
             </w:r>
             <w:r>
               <w:tab/>
@@ -4310,13 +4276,7 @@
               <w:t xml:space="preserve"> c</w:t>
             </w:r>
             <w:r>
-              <w:t xml:space="preserve">on la finalidad </w:t>
-            </w:r>
-            <w:r>
-              <w:t>de respaldar</w:t>
-            </w:r>
-            <w:r>
-              <w:t xml:space="preserve"> información sobre el rendimiento del negocio.</w:t>
+              <w:t>on la finalidad de respaldar información sobre el rendimiento del negocio.</w:t>
             </w:r>
           </w:p>
         </w:tc>
@@ -4413,13 +4373,7 @@
               <w:t xml:space="preserve"> c</w:t>
             </w:r>
             <w:r>
-              <w:t xml:space="preserve">on la finalidad </w:t>
-            </w:r>
-            <w:r>
-              <w:t>de anticipar</w:t>
-            </w:r>
-            <w:r>
-              <w:t xml:space="preserve"> la demanda a través de factores externos.</w:t>
+              <w:t>on la finalidad de anticipar la demanda a través de factores externos.</w:t>
             </w:r>
           </w:p>
         </w:tc>
@@ -4816,15 +4770,7 @@
     </w:p>
     <w:p>
       <w:r>
-        <w:t xml:space="preserve">El </w:t>
-      </w:r>
-      <w:proofErr w:type="spellStart"/>
-      <w:r>
-        <w:t>Product</w:t>
-      </w:r>
-      <w:proofErr w:type="spellEnd"/>
-      <w:r>
-        <w:t xml:space="preserve"> </w:t>
+        <w:t xml:space="preserve">El Product </w:t>
       </w:r>
       <w:proofErr w:type="spellStart"/>
       <w:r>
@@ -4924,7 +4870,7 @@
       <w:rPr>
         <w:bCs/>
       </w:rPr>
-      <w:t>2</w:t>
+      <w:t>3</w:t>
     </w:r>
     <w:r>
       <w:rPr>
@@ -4938,17 +4884,8 @@
         <w:sz w:val="20"/>
         <w:szCs w:val="20"/>
       </w:rPr>
-      <w:t xml:space="preserve">Ingeniería de Software – </w:t>
+      <w:t>Ingeniería de Software – DuocUC</w:t>
     </w:r>
-    <w:proofErr w:type="spellStart"/>
-    <w:r>
-      <w:rPr>
-        <w:sz w:val="20"/>
-        <w:szCs w:val="20"/>
-      </w:rPr>
-      <w:t>DuocUC</w:t>
-    </w:r>
-    <w:proofErr w:type="spellEnd"/>
   </w:p>
   <w:p>
     <w:pPr>
@@ -5086,7 +5023,7 @@
       <w:rPr>
         <w:rFonts w:ascii="Calibri" w:eastAsia="Calibri" w:hAnsi="Calibri" w:cs="Times New Roman"/>
       </w:rPr>
-      <w:t>2</w:t>
+      <w:t>3</w:t>
     </w:r>
   </w:p>
 </w:hdr>
